--- a/src/assets/templates/Multirisques hab.docx
+++ b/src/assets/templates/Multirisques hab.docx
@@ -414,7 +414,7 @@
                 <w:sz w:val="22"/>
                 <w:lang w:val="en-GB"/>
               </w:rPr>
-              <w:t>{{Contrat.ext_poli_police}}</w:t>
+              <w:t>{{ext_poli_police}}</w:t>
             </w:r>
             <w:r>
               <w:rPr>
@@ -488,7 +488,7 @@
                 <w:noProof/>
                 <w:sz w:val="22"/>
               </w:rPr>
-              <w:t>{{Contrat.Numtiers}}</w:t>
+              <w:t>{{Numtiers}}</w:t>
             </w:r>
             <w:r>
               <w:rPr>
@@ -570,7 +570,7 @@
                 <w:noProof/>
                 <w:sz w:val="22"/>
               </w:rPr>
-              <w:t>{{Piec.Effet}}</w:t>
+              <w:t>{{Effet}}</w:t>
             </w:r>
             <w:r>
               <w:rPr>
@@ -644,7 +644,7 @@
                 <w:noProof/>
                 <w:sz w:val="22"/>
               </w:rPr>
-              <w:t>{{Tier.Titre}}</w:t>
+              <w:t>{{Titre}}</w:t>
             </w:r>
             <w:r>
               <w:rPr>
@@ -693,7 +693,7 @@
                 <w:noProof/>
                 <w:sz w:val="22"/>
               </w:rPr>
-              <w:t>{{Tier.Rsociale}}</w:t>
+              <w:t>{{Rsociale}}</w:t>
             </w:r>
             <w:r>
               <w:rPr>
@@ -775,7 +775,7 @@
                 <w:noProof/>
                 <w:sz w:val="22"/>
               </w:rPr>
-              <w:t>{{Piec.Datefin}}</w:t>
+              <w:t>{{Datefin}}</w:t>
             </w:r>
             <w:r>
               <w:rPr>
@@ -849,7 +849,7 @@
                 <w:noProof/>
                 <w:sz w:val="22"/>
               </w:rPr>
-              <w:t>{{Tier.Adr1}}</w:t>
+              <w:t>{{Adr1}}</w:t>
             </w:r>
             <w:r>
               <w:rPr>
@@ -898,7 +898,7 @@
                 <w:noProof/>
                 <w:sz w:val="22"/>
               </w:rPr>
-              <w:t>{{Tier.Adr3}}</w:t>
+              <w:t>{{Adr3}}</w:t>
             </w:r>
             <w:r>
               <w:rPr>
@@ -980,7 +980,7 @@
                 <w:noProof/>
                 <w:sz w:val="22"/>
               </w:rPr>
-              <w:t>{{Quit.Idente}}</w:t>
+              <w:t>{{Idente}}</w:t>
             </w:r>
             <w:r>
               <w:rPr>
@@ -1048,7 +1048,7 @@
                 <w:noProof/>
                 <w:sz w:val="22"/>
               </w:rPr>
-              <w:t>{{Tier.Ville}}</w:t>
+              <w:t>{{Ville}}</w:t>
             </w:r>
             <w:r>
               <w:rPr>
@@ -1258,7 +1258,7 @@
                 <w:noProof/>
                 <w:sz w:val="22"/>
               </w:rPr>
-              <w:t>{{Piec.Effet}}</w:t>
+              <w:t>{{Effet}}</w:t>
             </w:r>
             <w:r>
               <w:rPr>
@@ -1305,7 +1305,7 @@
                 <w:noProof/>
                 <w:sz w:val="22"/>
               </w:rPr>
-              <w:t>{{Piec.Datefin}}</w:t>
+              <w:t>{{Datefin}}</w:t>
             </w:r>
             <w:r>
               <w:rPr>
@@ -1361,7 +1361,7 @@
                 <w:noProof/>
                 <w:sz w:val="22"/>
               </w:rPr>
-              <w:t>{{Quit.Ppure}}</w:t>
+              <w:t>{{ppure}}</w:t>
             </w:r>
             <w:r>
               <w:rPr>
@@ -1476,7 +1476,7 @@
                 <w:sz w:val="22"/>
                 <w:lang w:val="en-GB"/>
               </w:rPr>
-              <w:t>{{Quit.Taxe}}</w:t>
+              <w:t>{{Taxe}}</w:t>
             </w:r>
             <w:r>
               <w:rPr>
@@ -1534,7 +1534,7 @@
                 <w:noProof/>
                 <w:sz w:val="22"/>
               </w:rPr>
-              <w:t>{{Quit.Totquit}}</w:t>
+              <w:t>{{Totquit}}</w:t>
             </w:r>
             <w:r>
               <w:rPr>
@@ -1761,7 +1761,7 @@
           <w:noProof/>
           <w:sz w:val="22"/>
         </w:rPr>
-        <w:t>{{Contrat.Derpiece}}</w:t>
+        <w:t>{{Derpiece}}</w:t>
       </w:r>
       <w:r>
         <w:rPr>
@@ -1824,7 +1824,7 @@
           <w:noProof/>
           <w:sz w:val="22"/>
         </w:rPr>
-        <w:t>{{Rimm.Typehab}}</w:t>
+        <w:t>{{Typehab}}</w:t>
       </w:r>
       <w:r>
         <w:rPr>
@@ -3054,7 +3054,7 @@
           <w:bCs/>
           <w:noProof/>
         </w:rPr>
-        <w:t>{{Pcla.clause}}</w:t>
+        <w:t>{{Clause_C2}}</w:t>
       </w:r>
       <w:r>
         <w:rPr>
@@ -3101,7 +3101,7 @@
           <w:noProof/>
           <w:sz w:val="22"/>
         </w:rPr>
-        <w:t>{{Pcla.Clause}}</w:t>
+        <w:t>{{Clause_C1}}</w:t>
       </w:r>
       <w:r>
         <w:rPr>
@@ -3482,7 +3482,7 @@
           <w:noProof/>
           <w:sz w:val="22"/>
         </w:rPr>
-        <w:t>{{Contrat.Duree}}</w:t>
+        <w:t>{{Duree}}</w:t>
       </w:r>
       <w:r>
         <w:rPr>

--- a/src/assets/templates/Multirisques hab.docx
+++ b/src/assets/templates/Multirisques hab.docx
@@ -2421,7 +2421,7 @@
           <w:noProof/>
           <w:sz w:val="22"/>
         </w:rPr>
-        <w:t>«MULTIHAB»</w:t>
+        <w:t>{{MULTIHAB}}</w:t>
       </w:r>
       <w:r>
         <w:rPr>
